--- a/КузнецовАВ_СултангалиевАР_FreeWheels/Лаба2/Лаба2.docx
+++ b/КузнецовАВ_СултангалиевАР_FreeWheels/Лаба2/Лаба2.docx
@@ -528,15 +528,16 @@
           <w:noProof/>
         </w:rPr>
       </w:pPr>
+      <w:bookmarkStart w:id="0" w:name="_GoBack"/>
       <w:r>
         <w:rPr>
           <w:noProof/>
         </w:rPr>
         <w:drawing>
-          <wp:inline distT="0" distB="0" distL="0" distR="0" wp14:anchorId="639F3F7D" wp14:editId="6DAEDD5D">
-            <wp:extent cx="6480175" cy="2947670"/>
-            <wp:effectExtent l="0" t="0" r="0" b="5080"/>
-            <wp:docPr id="1" name="Рисунок 1"/>
+          <wp:inline distT="0" distB="0" distL="0" distR="0" wp14:anchorId="58F8BFE3" wp14:editId="672C564B">
+            <wp:extent cx="6477000" cy="2979420"/>
+            <wp:effectExtent l="0" t="0" r="0" b="0"/>
+            <wp:docPr id="9" name="Рисунок 9"/>
             <wp:cNvGraphicFramePr>
               <a:graphicFrameLocks xmlns:a="http://schemas.openxmlformats.org/drawingml/2006/main" noChangeAspect="1"/>
             </wp:cNvGraphicFramePr>
@@ -544,23 +545,36 @@
               <a:graphicData uri="http://schemas.openxmlformats.org/drawingml/2006/picture">
                 <pic:pic xmlns:pic="http://schemas.openxmlformats.org/drawingml/2006/picture">
                   <pic:nvPicPr>
-                    <pic:cNvPr id="1" name=""/>
-                    <pic:cNvPicPr/>
+                    <pic:cNvPr id="0" name="Picture 1"/>
+                    <pic:cNvPicPr>
+                      <a:picLocks noChangeAspect="1" noChangeArrowheads="1"/>
+                    </pic:cNvPicPr>
                   </pic:nvPicPr>
                   <pic:blipFill>
-                    <a:blip r:embed="rId10"/>
+                    <a:blip r:embed="rId10">
+                      <a:extLst>
+                        <a:ext uri="{28A0092B-C50C-407E-A947-70E740481C1C}">
+                          <a14:useLocalDpi xmlns:a14="http://schemas.microsoft.com/office/drawing/2010/main" val="0"/>
+                        </a:ext>
+                      </a:extLst>
+                    </a:blip>
+                    <a:srcRect/>
                     <a:stretch>
                       <a:fillRect/>
                     </a:stretch>
                   </pic:blipFill>
-                  <pic:spPr>
+                  <pic:spPr bwMode="auto">
                     <a:xfrm>
                       <a:off x="0" y="0"/>
-                      <a:ext cx="6480175" cy="2947670"/>
+                      <a:ext cx="6477000" cy="2979420"/>
                     </a:xfrm>
                     <a:prstGeom prst="rect">
                       <a:avLst/>
                     </a:prstGeom>
+                    <a:noFill/>
+                    <a:ln>
+                      <a:noFill/>
+                    </a:ln>
                   </pic:spPr>
                 </pic:pic>
               </a:graphicData>
@@ -568,6 +582,7 @@
           </wp:inline>
         </w:drawing>
       </w:r>
+      <w:bookmarkEnd w:id="0"/>
     </w:p>
     <w:p>
       <w:pPr>
@@ -614,7 +629,6 @@
         <w:rPr>
           <w:rFonts w:ascii="Times New Roman" w:hAnsi="Times New Roman" w:cs="Times New Roman"/>
           <w:sz w:val="28"/>
-          <w:lang w:val="en-US"/>
         </w:rPr>
       </w:pPr>
     </w:p>
@@ -1141,8 +1155,6 @@
               </w:rPr>
               <w:t>Удаление товара или ошибка</w:t>
             </w:r>
-            <w:bookmarkStart w:id="0" w:name="_GoBack"/>
-            <w:bookmarkEnd w:id="0"/>
           </w:p>
         </w:tc>
       </w:tr>
@@ -1238,15 +1250,7 @@
                 <w:sz w:val="24"/>
                 <w:szCs w:val="20"/>
               </w:rPr>
-              <w:t>Страниц</w:t>
-            </w:r>
-            <w:r>
-              <w:rPr>
-                <w:rFonts w:ascii="Times New Roman" w:hAnsi="Times New Roman" w:cs="Times New Roman"/>
-                <w:sz w:val="24"/>
-                <w:szCs w:val="20"/>
-              </w:rPr>
-              <w:t>ч</w:t>
+              <w:t>Страницч</w:t>
             </w:r>
             <w:proofErr w:type="spellEnd"/>
             <w:r>
@@ -1255,23 +1259,7 @@
                 <w:sz w:val="24"/>
                 <w:szCs w:val="20"/>
               </w:rPr>
-              <w:t xml:space="preserve"> с товар</w:t>
-            </w:r>
-            <w:r>
-              <w:rPr>
-                <w:rFonts w:ascii="Times New Roman" w:hAnsi="Times New Roman" w:cs="Times New Roman"/>
-                <w:sz w:val="24"/>
-                <w:szCs w:val="20"/>
-              </w:rPr>
-              <w:t>ами</w:t>
-            </w:r>
-            <w:r>
-              <w:rPr>
-                <w:rFonts w:ascii="Times New Roman" w:hAnsi="Times New Roman" w:cs="Times New Roman"/>
-                <w:sz w:val="24"/>
-                <w:szCs w:val="20"/>
-              </w:rPr>
-              <w:t xml:space="preserve"> или ошибка</w:t>
+              <w:t xml:space="preserve"> с товарами или ошибка</w:t>
             </w:r>
           </w:p>
         </w:tc>
@@ -1345,15 +1333,7 @@
                 <w:sz w:val="24"/>
                 <w:szCs w:val="20"/>
               </w:rPr>
-              <w:t>Названи</w:t>
-            </w:r>
-            <w:r>
-              <w:rPr>
-                <w:rFonts w:ascii="Times New Roman" w:hAnsi="Times New Roman" w:cs="Times New Roman"/>
-                <w:sz w:val="24"/>
-                <w:szCs w:val="20"/>
-              </w:rPr>
-              <w:t>я</w:t>
+              <w:t>Названия</w:t>
             </w:r>
           </w:p>
         </w:tc>
@@ -2615,7 +2595,7 @@
       </w:pPr>
     </w:pPrDefault>
   </w:docDefaults>
-  <w:latentStyles w:defLockedState="0" w:defUIPriority="99" w:defSemiHidden="0" w:defUnhideWhenUsed="0" w:defQFormat="0" w:count="377">
+  <w:latentStyles w:defLockedState="0" w:defUIPriority="99" w:defSemiHidden="0" w:defUnhideWhenUsed="0" w:defQFormat="0" w:count="375">
     <w:lsdException w:name="Normal" w:uiPriority="0" w:qFormat="1"/>
     <w:lsdException w:name="heading 1" w:uiPriority="9" w:qFormat="1"/>
     <w:lsdException w:name="heading 2" w:semiHidden="1" w:uiPriority="9" w:unhideWhenUsed="1" w:qFormat="1"/>
@@ -2991,8 +2971,6 @@
     <w:lsdException w:name="Smart Hyperlink" w:semiHidden="1" w:unhideWhenUsed="1"/>
     <w:lsdException w:name="Hashtag" w:semiHidden="1" w:unhideWhenUsed="1"/>
     <w:lsdException w:name="Unresolved Mention" w:semiHidden="1" w:unhideWhenUsed="1"/>
-    <w:lsdException w:name="Smart Link" w:semiHidden="1" w:unhideWhenUsed="1"/>
-    <w:lsdException w:name="Smart Link Error" w:semiHidden="1" w:unhideWhenUsed="1"/>
   </w:latentStyles>
   <w:style w:type="paragraph" w:default="1" w:styleId="a">
     <w:name w:val="Normal"/>
@@ -3347,7 +3325,7 @@
 </file>
 
 <file path=customXml/itemProps1.xml><?xml version="1.0" encoding="utf-8"?>
-<ds:datastoreItem xmlns:ds="http://schemas.openxmlformats.org/officeDocument/2006/customXml" ds:itemID="{B9707ABC-9749-40FD-82ED-E0FE359F0A0D}">
+<ds:datastoreItem xmlns:ds="http://schemas.openxmlformats.org/officeDocument/2006/customXml" ds:itemID="{C23E57BD-A40E-4B82-82FC-774D48AC344F}">
   <ds:schemaRefs>
     <ds:schemaRef ds:uri="http://schemas.openxmlformats.org/officeDocument/2006/bibliography"/>
   </ds:schemaRefs>
